--- a/public/test-edited.docx
+++ b/public/test-edited.docx
@@ -165,7 +165,7 @@
         </w:rPr>
       </w:pPr>
       <w:r>
-        <w:t>FAA Fiscal Year Quarter: 1st Quarter (January 1 - March 31)</w:t>
+        <w:t>FAA Fiscal Year Quarter: 3rd Quarter (April 1 - June 30)</w:t>
       </w:r>
     </w:p>
     <w:p>
@@ -310,7 +310,7 @@
           <w:rtl w:val="0"/>
           <w:lang w:val="en-US"/>
         </w:rPr>
-        <w:t>FAA Member: test</w:t>
+        <w:t>FAA Member: FAA Member</w:t>
       </w:r>
     </w:p>
     <w:p>
@@ -344,7 +344,7 @@
           <w:rtl w:val="0"/>
           <w:lang w:val="en-US"/>
         </w:rPr>
-        <w:t>Company Member: test</w:t>
+        <w:t>Company Member: Company Member</w:t>
       </w:r>
     </w:p>
     <w:p>
@@ -378,7 +378,7 @@
           <w:rtl w:val="0"/>
           <w:lang w:val="en-US"/>
         </w:rPr>
-        <w:t>Labor Member: test</w:t>
+        <w:t>Labor Member: Labor Member</w:t>
       </w:r>
     </w:p>
     <w:p>
@@ -412,7 +412,7 @@
           <w:rtl w:val="0"/>
           <w:lang w:val="en-US"/>
         </w:rPr>
-        <w:t>ASAP Manager: test</w:t>
+        <w:t>ASAP Manager: ASAP Manager</w:t>
       </w:r>
     </w:p>
     <w:p>
@@ -473,7 +473,7 @@
         </w:rPr>
       </w:pPr>
       <w:r>
-        <w:t>Number of ASAP reports submitted present quarter:  2</w:t>
+        <w:t>Number of ASAP reports submitted present quarter:  8</w:t>
       </w:r>
     </w:p>
     <w:p>
@@ -618,9 +618,7 @@
         <w:spacing w:before="100" w:after="100" w:line="240" w:lineRule="auto"/>
       </w:pPr>
       <w:r>
-        <w:t>"test": test 
-Corrective Action: test 
-</w:t>
+        <w:t/>
       </w:r>
     </w:p>
     <w:sectPr>
